--- a/Deliverable-2/InspectionDefectListsAndSummaryReport/New  defect and overalp sakib.docx
+++ b/Deliverable-2/InspectionDefectListsAndSummaryReport/New  defect and overalp sakib.docx
@@ -309,7 +309,27 @@
                 <w:sz w:val="24"/>
                 <w:szCs w:val="24"/>
               </w:rPr>
-              <w:t>Definition of self evolving mode was given later in Appendix</w:t>
+              <w:t xml:space="preserve">Definition of </w:t>
+            </w:r>
+            <w:proofErr w:type="spellStart"/>
+            <w:r>
+              <w:rPr>
+                <w:rFonts w:ascii="Times New Roman" w:hAnsi="Times New Roman" w:cs="Times New Roman"/>
+                <w:color w:val="000000"/>
+                <w:sz w:val="24"/>
+                <w:szCs w:val="24"/>
+              </w:rPr>
+              <w:t>self evolving</w:t>
+            </w:r>
+            <w:proofErr w:type="spellEnd"/>
+            <w:r>
+              <w:rPr>
+                <w:rFonts w:ascii="Times New Roman" w:hAnsi="Times New Roman" w:cs="Times New Roman"/>
+                <w:color w:val="000000"/>
+                <w:sz w:val="24"/>
+                <w:szCs w:val="24"/>
+              </w:rPr>
+              <w:t xml:space="preserve"> mode was given later in Appendix</w:t>
             </w:r>
           </w:p>
         </w:tc>
@@ -468,7 +488,27 @@
                 <w:sz w:val="24"/>
                 <w:szCs w:val="24"/>
               </w:rPr>
-              <w:t>Bell canada Description</w:t>
+              <w:t xml:space="preserve">Bell </w:t>
+            </w:r>
+            <w:proofErr w:type="spellStart"/>
+            <w:r>
+              <w:rPr>
+                <w:rFonts w:ascii="Times New Roman" w:hAnsi="Times New Roman" w:cs="Times New Roman"/>
+                <w:color w:val="000000"/>
+                <w:sz w:val="24"/>
+                <w:szCs w:val="24"/>
+              </w:rPr>
+              <w:t>canada</w:t>
+            </w:r>
+            <w:proofErr w:type="spellEnd"/>
+            <w:r>
+              <w:rPr>
+                <w:rFonts w:ascii="Times New Roman" w:hAnsi="Times New Roman" w:cs="Times New Roman"/>
+                <w:color w:val="000000"/>
+                <w:sz w:val="24"/>
+                <w:szCs w:val="24"/>
+              </w:rPr>
+              <w:t xml:space="preserve"> Description</w:t>
             </w:r>
           </w:p>
         </w:tc>
@@ -2075,6 +2115,560 @@
         </w:tc>
       </w:tr>
     </w:tbl>
+    <w:p>
+      <w:pPr>
+        <w:spacing w:after="0" w:line="240" w:lineRule="auto"/>
+        <w:rPr>
+          <w:rFonts w:ascii="Times New Roman" w:eastAsia="Times New Roman" w:hAnsi="Times New Roman" w:cs="Times New Roman"/>
+          <w:sz w:val="24"/>
+          <w:szCs w:val="24"/>
+          <w:lang w:val="en-IN" w:eastAsia="en-IN"/>
+        </w:rPr>
+      </w:pPr>
+    </w:p>
+    <w:p>
+      <w:pPr>
+        <w:widowControl w:val="0"/>
+        <w:spacing w:line="240" w:lineRule="auto"/>
+        <w:rPr>
+          <w:rFonts w:ascii="Times New Roman" w:eastAsia="Times New Roman" w:hAnsi="Times New Roman" w:cs="Times New Roman"/>
+          <w:b/>
+          <w:sz w:val="24"/>
+          <w:szCs w:val="24"/>
+        </w:rPr>
+      </w:pPr>
+      <w:r>
+        <w:rPr>
+          <w:rFonts w:ascii="Times New Roman" w:eastAsia="Times New Roman" w:hAnsi="Times New Roman" w:cs="Times New Roman"/>
+          <w:b/>
+          <w:sz w:val="24"/>
+          <w:szCs w:val="24"/>
+        </w:rPr>
+        <w:t xml:space="preserve">Conflict 5: </w:t>
+      </w:r>
+      <w:commentRangeStart w:id="0"/>
+      <w:r>
+        <w:rPr>
+          <w:rFonts w:ascii="Times New Roman" w:eastAsia="Times New Roman" w:hAnsi="Times New Roman" w:cs="Times New Roman"/>
+          <w:b/>
+          <w:sz w:val="24"/>
+          <w:szCs w:val="24"/>
+        </w:rPr>
+        <w:t>Automated irrigation, swimming pool cleaning does</w:t>
+      </w:r>
+      <w:r>
+        <w:rPr>
+          <w:rFonts w:ascii="Times New Roman" w:eastAsia="Times New Roman" w:hAnsi="Times New Roman" w:cs="Times New Roman"/>
+          <w:b/>
+          <w:sz w:val="24"/>
+          <w:szCs w:val="24"/>
+        </w:rPr>
+        <w:t xml:space="preserve"> </w:t>
+      </w:r>
+      <w:r>
+        <w:rPr>
+          <w:rFonts w:ascii="Times New Roman" w:eastAsia="Times New Roman" w:hAnsi="Times New Roman" w:cs="Times New Roman"/>
+          <w:b/>
+          <w:sz w:val="24"/>
+          <w:szCs w:val="24"/>
+        </w:rPr>
+        <w:t>n</w:t>
+      </w:r>
+      <w:r>
+        <w:rPr>
+          <w:rFonts w:ascii="Times New Roman" w:eastAsia="Times New Roman" w:hAnsi="Times New Roman" w:cs="Times New Roman"/>
+          <w:b/>
+          <w:sz w:val="24"/>
+          <w:szCs w:val="24"/>
+        </w:rPr>
+        <w:t>o</w:t>
+      </w:r>
+      <w:r>
+        <w:rPr>
+          <w:rFonts w:ascii="Times New Roman" w:eastAsia="Times New Roman" w:hAnsi="Times New Roman" w:cs="Times New Roman"/>
+          <w:b/>
+          <w:sz w:val="24"/>
+          <w:szCs w:val="24"/>
+        </w:rPr>
+        <w:t>t correspond to the</w:t>
+      </w:r>
+      <w:r>
+        <w:rPr>
+          <w:rFonts w:ascii="Times New Roman" w:eastAsia="Times New Roman" w:hAnsi="Times New Roman" w:cs="Times New Roman"/>
+          <w:b/>
+          <w:sz w:val="24"/>
+          <w:szCs w:val="24"/>
+        </w:rPr>
+        <w:t xml:space="preserve"> </w:t>
+      </w:r>
+      <w:r>
+        <w:rPr>
+          <w:rFonts w:ascii="Times New Roman" w:eastAsia="Times New Roman" w:hAnsi="Times New Roman" w:cs="Times New Roman"/>
+          <w:b/>
+          <w:sz w:val="24"/>
+          <w:szCs w:val="24"/>
+        </w:rPr>
+        <w:t xml:space="preserve">Energy management category </w:t>
+      </w:r>
+      <w:commentRangeEnd w:id="0"/>
+      <w:r>
+        <w:rPr>
+          <w:rStyle w:val="CommentReference"/>
+        </w:rPr>
+        <w:commentReference w:id="0"/>
+      </w:r>
+    </w:p>
+    <w:p>
+      <w:pPr>
+        <w:widowControl w:val="0"/>
+        <w:spacing w:line="240" w:lineRule="auto"/>
+        <w:rPr>
+          <w:rFonts w:ascii="Times New Roman" w:eastAsia="Times New Roman" w:hAnsi="Times New Roman" w:cs="Times New Roman"/>
+          <w:b/>
+          <w:sz w:val="24"/>
+          <w:szCs w:val="24"/>
+        </w:rPr>
+      </w:pPr>
+    </w:p>
+    <w:p>
+      <w:pPr>
+        <w:numPr>
+          <w:ilvl w:val="0"/>
+          <w:numId w:val="1"/>
+        </w:numPr>
+        <w:pBdr>
+          <w:top w:val="nil"/>
+          <w:left w:val="nil"/>
+          <w:bottom w:val="nil"/>
+          <w:right w:val="nil"/>
+          <w:between w:val="nil"/>
+        </w:pBdr>
+        <w:spacing w:after="0" w:line="240" w:lineRule="auto"/>
+        <w:rPr>
+          <w:rFonts w:ascii="Times New Roman" w:eastAsia="Times New Roman" w:hAnsi="Times New Roman" w:cs="Times New Roman"/>
+          <w:b/>
+          <w:color w:val="000000"/>
+          <w:sz w:val="24"/>
+          <w:szCs w:val="24"/>
+        </w:rPr>
+      </w:pPr>
+      <w:r>
+        <w:rPr>
+          <w:rFonts w:ascii="Times New Roman" w:eastAsia="Times New Roman" w:hAnsi="Times New Roman" w:cs="Times New Roman"/>
+          <w:b/>
+          <w:color w:val="000000"/>
+          <w:sz w:val="24"/>
+          <w:szCs w:val="24"/>
+        </w:rPr>
+        <w:t>Conflict Resolution</w:t>
+      </w:r>
+    </w:p>
+    <w:p>
+      <w:pPr>
+        <w:pBdr>
+          <w:top w:val="nil"/>
+          <w:left w:val="nil"/>
+          <w:bottom w:val="nil"/>
+          <w:right w:val="nil"/>
+          <w:between w:val="nil"/>
+        </w:pBdr>
+        <w:spacing w:line="240" w:lineRule="auto"/>
+        <w:ind w:left="720"/>
+        <w:rPr>
+          <w:rFonts w:ascii="Times New Roman" w:eastAsia="Times New Roman" w:hAnsi="Times New Roman" w:cs="Times New Roman"/>
+          <w:b/>
+          <w:color w:val="000000"/>
+          <w:sz w:val="24"/>
+          <w:szCs w:val="24"/>
+        </w:rPr>
+      </w:pPr>
+    </w:p>
+    <w:p>
+      <w:pPr>
+        <w:pStyle w:val="ListParagraph"/>
+        <w:numPr>
+          <w:ilvl w:val="0"/>
+          <w:numId w:val="2"/>
+        </w:numPr>
+        <w:pBdr>
+          <w:top w:val="nil"/>
+          <w:left w:val="nil"/>
+          <w:bottom w:val="nil"/>
+          <w:right w:val="nil"/>
+          <w:between w:val="nil"/>
+        </w:pBdr>
+        <w:spacing w:line="240" w:lineRule="auto"/>
+        <w:rPr>
+          <w:rFonts w:ascii="Times New Roman" w:eastAsia="Times New Roman" w:hAnsi="Times New Roman" w:cs="Times New Roman"/>
+          <w:b/>
+          <w:color w:val="000000"/>
+          <w:sz w:val="24"/>
+          <w:szCs w:val="24"/>
+        </w:rPr>
+      </w:pPr>
+      <w:r>
+        <w:rPr>
+          <w:rFonts w:ascii="Times New Roman" w:eastAsia="Times New Roman" w:hAnsi="Times New Roman" w:cs="Times New Roman"/>
+          <w:sz w:val="24"/>
+          <w:szCs w:val="24"/>
+        </w:rPr>
+        <w:t>Moving the feature to Home Automation category will resolve the conflict</w:t>
+      </w:r>
+    </w:p>
+    <w:p>
+      <w:pPr>
+        <w:pStyle w:val="ListParagraph"/>
+        <w:numPr>
+          <w:ilvl w:val="0"/>
+          <w:numId w:val="4"/>
+        </w:numPr>
+        <w:pBdr>
+          <w:top w:val="nil"/>
+          <w:left w:val="nil"/>
+          <w:bottom w:val="nil"/>
+          <w:right w:val="nil"/>
+          <w:between w:val="nil"/>
+        </w:pBdr>
+        <w:spacing w:line="240" w:lineRule="auto"/>
+        <w:rPr>
+          <w:rFonts w:ascii="Times New Roman" w:eastAsia="Times New Roman" w:hAnsi="Times New Roman" w:cs="Times New Roman"/>
+          <w:b/>
+          <w:color w:val="000000"/>
+          <w:sz w:val="24"/>
+          <w:szCs w:val="24"/>
+        </w:rPr>
+      </w:pPr>
+      <w:r>
+        <w:rPr>
+          <w:rFonts w:ascii="Times New Roman" w:eastAsia="Times New Roman" w:hAnsi="Times New Roman" w:cs="Times New Roman"/>
+          <w:b/>
+          <w:color w:val="000000"/>
+          <w:sz w:val="24"/>
+          <w:szCs w:val="24"/>
+        </w:rPr>
+        <w:t xml:space="preserve">Tactic used – </w:t>
+      </w:r>
+      <w:r>
+        <w:rPr>
+          <w:rFonts w:ascii="Times New Roman" w:eastAsia="Times New Roman" w:hAnsi="Times New Roman" w:cs="Times New Roman"/>
+          <w:b/>
+          <w:color w:val="000000"/>
+          <w:sz w:val="24"/>
+          <w:szCs w:val="24"/>
+        </w:rPr>
+        <w:t>Avoid boundary condition</w:t>
+      </w:r>
+    </w:p>
+    <w:p>
+      <w:pPr>
+        <w:pStyle w:val="ListParagraph"/>
+        <w:numPr>
+          <w:ilvl w:val="0"/>
+          <w:numId w:val="2"/>
+        </w:numPr>
+        <w:spacing w:line="240" w:lineRule="auto"/>
+        <w:rPr>
+          <w:rFonts w:ascii="Times New Roman" w:eastAsia="Times New Roman" w:hAnsi="Times New Roman" w:cs="Times New Roman"/>
+          <w:b/>
+          <w:color w:val="000000"/>
+          <w:sz w:val="24"/>
+          <w:szCs w:val="24"/>
+        </w:rPr>
+      </w:pPr>
+      <w:r>
+        <w:rPr>
+          <w:rFonts w:ascii="Times New Roman" w:eastAsia="Times New Roman" w:hAnsi="Times New Roman" w:cs="Times New Roman"/>
+          <w:bCs/>
+          <w:color w:val="000000"/>
+          <w:sz w:val="24"/>
+          <w:szCs w:val="24"/>
+        </w:rPr>
+        <w:t>Creating a new appropriate category and move them.</w:t>
+      </w:r>
+    </w:p>
+    <w:p>
+      <w:pPr>
+        <w:pStyle w:val="ListParagraph"/>
+        <w:numPr>
+          <w:ilvl w:val="0"/>
+          <w:numId w:val="4"/>
+        </w:numPr>
+        <w:spacing w:line="240" w:lineRule="auto"/>
+        <w:rPr>
+          <w:rFonts w:ascii="Times New Roman" w:eastAsia="Times New Roman" w:hAnsi="Times New Roman" w:cs="Times New Roman"/>
+          <w:b/>
+          <w:color w:val="000000"/>
+          <w:sz w:val="24"/>
+          <w:szCs w:val="24"/>
+        </w:rPr>
+      </w:pPr>
+      <w:r>
+        <w:rPr>
+          <w:rFonts w:ascii="Times New Roman" w:eastAsia="Times New Roman" w:hAnsi="Times New Roman" w:cs="Times New Roman"/>
+          <w:b/>
+          <w:color w:val="000000"/>
+          <w:sz w:val="24"/>
+          <w:szCs w:val="24"/>
+        </w:rPr>
+        <w:t>Tactic used – Specialize conflict source or target</w:t>
+      </w:r>
+    </w:p>
+    <w:p>
+      <w:pPr>
+        <w:pStyle w:val="ListParagraph"/>
+        <w:pBdr>
+          <w:top w:val="nil"/>
+          <w:left w:val="nil"/>
+          <w:bottom w:val="nil"/>
+          <w:right w:val="nil"/>
+          <w:between w:val="nil"/>
+        </w:pBdr>
+        <w:spacing w:line="240" w:lineRule="auto"/>
+        <w:ind w:left="2160"/>
+        <w:rPr>
+          <w:rFonts w:ascii="Times New Roman" w:eastAsia="Times New Roman" w:hAnsi="Times New Roman" w:cs="Times New Roman"/>
+          <w:b/>
+          <w:color w:val="000000"/>
+          <w:sz w:val="24"/>
+          <w:szCs w:val="24"/>
+        </w:rPr>
+      </w:pPr>
+    </w:p>
+    <w:p>
+      <w:pPr>
+        <w:pBdr>
+          <w:top w:val="nil"/>
+          <w:left w:val="nil"/>
+          <w:bottom w:val="nil"/>
+          <w:right w:val="nil"/>
+          <w:between w:val="nil"/>
+        </w:pBdr>
+        <w:spacing w:line="240" w:lineRule="auto"/>
+        <w:rPr>
+          <w:rFonts w:ascii="Times New Roman" w:eastAsia="Times New Roman" w:hAnsi="Times New Roman" w:cs="Times New Roman"/>
+          <w:b/>
+          <w:color w:val="000000"/>
+          <w:sz w:val="24"/>
+          <w:szCs w:val="24"/>
+        </w:rPr>
+      </w:pPr>
+    </w:p>
+    <w:p>
+      <w:pPr>
+        <w:pStyle w:val="ListParagraph"/>
+        <w:widowControl w:val="0"/>
+        <w:pBdr>
+          <w:top w:val="nil"/>
+          <w:left w:val="nil"/>
+          <w:bottom w:val="nil"/>
+          <w:right w:val="nil"/>
+          <w:between w:val="nil"/>
+        </w:pBdr>
+        <w:spacing w:line="240" w:lineRule="auto"/>
+        <w:ind w:left="2160"/>
+        <w:rPr>
+          <w:rFonts w:ascii="Times New Roman" w:eastAsia="Times New Roman" w:hAnsi="Times New Roman" w:cs="Times New Roman"/>
+          <w:b/>
+          <w:sz w:val="24"/>
+          <w:szCs w:val="24"/>
+        </w:rPr>
+      </w:pPr>
+    </w:p>
+    <w:p>
+      <w:pPr>
+        <w:widowControl w:val="0"/>
+        <w:spacing w:line="240" w:lineRule="auto"/>
+        <w:rPr>
+          <w:rFonts w:ascii="Times New Roman" w:eastAsia="Times New Roman" w:hAnsi="Times New Roman" w:cs="Times New Roman"/>
+          <w:b/>
+          <w:sz w:val="24"/>
+          <w:szCs w:val="24"/>
+        </w:rPr>
+      </w:pPr>
+      <w:r>
+        <w:rPr>
+          <w:rFonts w:ascii="Times New Roman" w:eastAsia="Times New Roman" w:hAnsi="Times New Roman" w:cs="Times New Roman"/>
+          <w:b/>
+          <w:sz w:val="24"/>
+          <w:szCs w:val="24"/>
+        </w:rPr>
+        <w:t>Conflict 6: Door access control and main gate access control are conflicting features</w:t>
+      </w:r>
+    </w:p>
+    <w:p>
+      <w:pPr>
+        <w:widowControl w:val="0"/>
+        <w:spacing w:line="240" w:lineRule="auto"/>
+        <w:rPr>
+          <w:rFonts w:ascii="Times New Roman" w:eastAsia="Times New Roman" w:hAnsi="Times New Roman" w:cs="Times New Roman"/>
+          <w:b/>
+          <w:sz w:val="24"/>
+          <w:szCs w:val="24"/>
+        </w:rPr>
+      </w:pPr>
+    </w:p>
+    <w:p>
+      <w:pPr>
+        <w:numPr>
+          <w:ilvl w:val="0"/>
+          <w:numId w:val="1"/>
+        </w:numPr>
+        <w:pBdr>
+          <w:top w:val="nil"/>
+          <w:left w:val="nil"/>
+          <w:bottom w:val="nil"/>
+          <w:right w:val="nil"/>
+          <w:between w:val="nil"/>
+        </w:pBdr>
+        <w:spacing w:after="0" w:line="240" w:lineRule="auto"/>
+        <w:rPr>
+          <w:rFonts w:ascii="Times New Roman" w:eastAsia="Times New Roman" w:hAnsi="Times New Roman" w:cs="Times New Roman"/>
+          <w:b/>
+          <w:color w:val="000000"/>
+          <w:sz w:val="24"/>
+          <w:szCs w:val="24"/>
+        </w:rPr>
+      </w:pPr>
+      <w:r>
+        <w:rPr>
+          <w:rFonts w:ascii="Times New Roman" w:eastAsia="Times New Roman" w:hAnsi="Times New Roman" w:cs="Times New Roman"/>
+          <w:b/>
+          <w:color w:val="000000"/>
+          <w:sz w:val="24"/>
+          <w:szCs w:val="24"/>
+        </w:rPr>
+        <w:t>Conflict Resolution</w:t>
+      </w:r>
+    </w:p>
+    <w:p>
+      <w:pPr>
+        <w:pBdr>
+          <w:top w:val="nil"/>
+          <w:left w:val="nil"/>
+          <w:bottom w:val="nil"/>
+          <w:right w:val="nil"/>
+          <w:between w:val="nil"/>
+        </w:pBdr>
+        <w:spacing w:line="240" w:lineRule="auto"/>
+        <w:ind w:left="720"/>
+        <w:rPr>
+          <w:rFonts w:ascii="Times New Roman" w:eastAsia="Times New Roman" w:hAnsi="Times New Roman" w:cs="Times New Roman"/>
+          <w:b/>
+          <w:color w:val="000000"/>
+          <w:sz w:val="24"/>
+          <w:szCs w:val="24"/>
+        </w:rPr>
+      </w:pPr>
+    </w:p>
+    <w:p>
+      <w:pPr>
+        <w:pStyle w:val="ListParagraph"/>
+        <w:numPr>
+          <w:ilvl w:val="0"/>
+          <w:numId w:val="3"/>
+        </w:numPr>
+        <w:pBdr>
+          <w:top w:val="nil"/>
+          <w:left w:val="nil"/>
+          <w:bottom w:val="nil"/>
+          <w:right w:val="nil"/>
+          <w:between w:val="nil"/>
+        </w:pBdr>
+        <w:spacing w:line="240" w:lineRule="auto"/>
+        <w:rPr>
+          <w:rFonts w:ascii="Times New Roman" w:eastAsia="Times New Roman" w:hAnsi="Times New Roman" w:cs="Times New Roman"/>
+          <w:b/>
+          <w:color w:val="000000"/>
+          <w:sz w:val="24"/>
+          <w:szCs w:val="24"/>
+        </w:rPr>
+      </w:pPr>
+      <w:commentRangeStart w:id="1"/>
+      <w:commentRangeStart w:id="2"/>
+      <w:commentRangeStart w:id="3"/>
+      <w:r>
+        <w:rPr>
+          <w:rFonts w:ascii="Times New Roman" w:eastAsia="Times New Roman" w:hAnsi="Times New Roman" w:cs="Times New Roman"/>
+          <w:sz w:val="24"/>
+          <w:szCs w:val="24"/>
+        </w:rPr>
+        <w:t xml:space="preserve">Providing common access control of </w:t>
+      </w:r>
+      <w:commentRangeEnd w:id="1"/>
+      <w:r>
+        <w:rPr>
+          <w:rStyle w:val="CommentReference"/>
+        </w:rPr>
+        <w:commentReference w:id="1"/>
+      </w:r>
+      <w:commentRangeEnd w:id="2"/>
+      <w:r>
+        <w:rPr>
+          <w:rStyle w:val="CommentReference"/>
+        </w:rPr>
+        <w:commentReference w:id="2"/>
+      </w:r>
+      <w:commentRangeEnd w:id="3"/>
+      <w:r>
+        <w:rPr>
+          <w:rStyle w:val="CommentReference"/>
+        </w:rPr>
+        <w:commentReference w:id="3"/>
+      </w:r>
+      <w:r>
+        <w:rPr>
+          <w:rFonts w:ascii="Times New Roman" w:eastAsia="Times New Roman" w:hAnsi="Times New Roman" w:cs="Times New Roman"/>
+          <w:sz w:val="24"/>
+          <w:szCs w:val="24"/>
+        </w:rPr>
+        <w:t>all kind of doors in the same feature where different door control will be managed</w:t>
+      </w:r>
+    </w:p>
+    <w:p>
+      <w:pPr>
+        <w:pStyle w:val="ListParagraph"/>
+        <w:numPr>
+          <w:ilvl w:val="0"/>
+          <w:numId w:val="4"/>
+        </w:numPr>
+        <w:pBdr>
+          <w:top w:val="nil"/>
+          <w:left w:val="nil"/>
+          <w:bottom w:val="nil"/>
+          <w:right w:val="nil"/>
+          <w:between w:val="nil"/>
+        </w:pBdr>
+        <w:spacing w:line="240" w:lineRule="auto"/>
+        <w:rPr>
+          <w:rFonts w:ascii="Times New Roman" w:eastAsia="Times New Roman" w:hAnsi="Times New Roman" w:cs="Times New Roman"/>
+          <w:b/>
+          <w:color w:val="000000"/>
+          <w:sz w:val="24"/>
+          <w:szCs w:val="24"/>
+        </w:rPr>
+      </w:pPr>
+      <w:r>
+        <w:rPr>
+          <w:rFonts w:ascii="Times New Roman" w:eastAsia="Times New Roman" w:hAnsi="Times New Roman" w:cs="Times New Roman"/>
+          <w:b/>
+          <w:color w:val="000000"/>
+          <w:sz w:val="24"/>
+          <w:szCs w:val="24"/>
+        </w:rPr>
+        <w:lastRenderedPageBreak/>
+        <w:t xml:space="preserve">Tactic used - </w:t>
+      </w:r>
+      <w:r>
+        <w:rPr>
+          <w:rFonts w:ascii="Times New Roman" w:eastAsia="Times New Roman" w:hAnsi="Times New Roman" w:cs="Times New Roman"/>
+          <w:b/>
+          <w:color w:val="000000"/>
+          <w:sz w:val="24"/>
+          <w:szCs w:val="24"/>
+        </w:rPr>
+        <w:t>Drop lower-priority statements</w:t>
+      </w:r>
+    </w:p>
     <w:p>
       <w:pPr>
         <w:spacing w:after="0" w:line="240" w:lineRule="auto"/>
@@ -2106,6 +2700,531 @@
     </w:sectPr>
   </w:body>
 </w:document>
+</file>
+
+<file path=word/comments.xml><?xml version="1.0" encoding="utf-8"?>
+<w:comments xmlns:wpc="http://schemas.microsoft.com/office/word/2010/wordprocessingCanvas" xmlns:cx="http://schemas.microsoft.com/office/drawing/2014/chartex" xmlns:cx1="http://schemas.microsoft.com/office/drawing/2015/9/8/chartex" xmlns:cx2="http://schemas.microsoft.com/office/drawing/2015/10/21/chartex" xmlns:cx3="http://schemas.microsoft.com/office/drawing/2016/5/9/chartex" xmlns:cx4="http://schemas.microsoft.com/office/drawing/2016/5/10/chartex" xmlns:cx5="http://schemas.microsoft.com/office/drawing/2016/5/11/chartex" xmlns:cx6="http://schemas.microsoft.com/office/drawing/2016/5/12/chartex" xmlns:cx7="http://schemas.microsoft.com/office/drawing/2016/5/13/chartex" xmlns:cx8="http://schemas.microsoft.com/office/drawing/2016/5/14/chartex" xmlns:mc="http://schemas.openxmlformats.org/markup-compatibility/2006" xmlns:aink="http://schemas.microsoft.com/office/drawing/2016/ink" xmlns:am3d="http://schemas.microsoft.com/office/drawing/2017/model3d" xmlns:o="urn:schemas-microsoft-com:office:office" xmlns:r="http://schemas.openxmlformats.org/officeDocument/2006/relationships" xmlns:m="http://schemas.openxmlformats.org/officeDocument/2006/math" xmlns:v="urn:schemas-microsoft-com:vml" xmlns:wp14="http://schemas.microsoft.com/office/word/2010/wordprocessingDrawing" xmlns:wp="http://schemas.openxmlformats.org/drawingml/2006/wordprocessingDrawing" xmlns:w10="urn:schemas-microsoft-com:office:word" xmlns:w="http://schemas.openxmlformats.org/wordprocessingml/2006/main" xmlns:w14="http://schemas.microsoft.com/office/word/2010/wordml" xmlns:w15="http://schemas.microsoft.com/office/word/2012/wordml" xmlns:w16cex="http://schemas.microsoft.com/office/word/2018/wordml/cex" xmlns:w16cid="http://schemas.microsoft.com/office/word/2016/wordml/cid" xmlns:w16="http://schemas.microsoft.com/office/word/2018/wordml" xmlns:w16se="http://schemas.microsoft.com/office/word/2015/wordml/symex" xmlns:wpg="http://schemas.microsoft.com/office/word/2010/wordprocessingGroup" xmlns:wpi="http://schemas.microsoft.com/office/word/2010/wordprocessingInk" xmlns:wne="http://schemas.microsoft.com/office/word/2006/wordml" xmlns:wps="http://schemas.microsoft.com/office/word/2010/wordprocessingShape" mc:Ignorable="w14 w15 w16se w16cid w16 w16cex wp14">
+  <w:comment w:id="0" w:author="Divya Bhagavathiappan Shiva" w:date="2020-07-15T22:27:00Z" w:initials="DBS">
+    <w:p>
+      <w:pPr>
+        <w:pStyle w:val="CommentText"/>
+      </w:pPr>
+      <w:r>
+        <w:rPr>
+          <w:rStyle w:val="CommentReference"/>
+        </w:rPr>
+        <w:annotationRef/>
+      </w:r>
+      <w:r>
+        <w:t>This looks more like a defect. Ex – poor structuring</w:t>
+      </w:r>
+    </w:p>
+  </w:comment>
+  <w:comment w:id="1" w:author="Divya Bhagavathiappan Shiva" w:date="2020-07-15T22:29:00Z" w:initials="DBS">
+    <w:p>
+      <w:pPr>
+        <w:pStyle w:val="CommentText"/>
+      </w:pPr>
+      <w:r>
+        <w:rPr>
+          <w:rStyle w:val="CommentReference"/>
+        </w:rPr>
+        <w:annotationRef/>
+      </w:r>
+      <w:r>
+        <w:t>How come common access can be given to door and main gate? Those are different entities</w:t>
+      </w:r>
+    </w:p>
+  </w:comment>
+  <w:comment w:id="2" w:author="Sakib Shuvo" w:date="2020-07-15T18:49:00Z" w:initials="ss">
+    <w:p>
+      <w:pPr>
+        <w:pStyle w:val="CommentText"/>
+      </w:pPr>
+      <w:r>
+        <w:rPr>
+          <w:rStyle w:val="CommentReference"/>
+        </w:rPr>
+        <w:annotationRef/>
+      </w:r>
+      <w:r>
+        <w:t>A home has many doors, main gate is one type of door, there will be many types door that can be manage with one feature</w:t>
+      </w:r>
+    </w:p>
+  </w:comment>
+  <w:comment w:id="3" w:author="Sakib Shuvo" w:date="2020-07-15T18:50:00Z" w:initials="ss">
+    <w:p>
+      <w:pPr>
+        <w:pStyle w:val="CommentText"/>
+      </w:pPr>
+      <w:r>
+        <w:rPr>
+          <w:rStyle w:val="CommentReference"/>
+        </w:rPr>
+        <w:annotationRef/>
+      </w:r>
+    </w:p>
+  </w:comment>
+</w:comments>
+</file>
+
+<file path=word/commentsExtended.xml><?xml version="1.0" encoding="utf-8"?>
+<w15:commentsEx xmlns:wpc="http://schemas.microsoft.com/office/word/2010/wordprocessingCanvas" xmlns:cx="http://schemas.microsoft.com/office/drawing/2014/chartex" xmlns:cx1="http://schemas.microsoft.com/office/drawing/2015/9/8/chartex" xmlns:cx2="http://schemas.microsoft.com/office/drawing/2015/10/21/chartex" xmlns:cx3="http://schemas.microsoft.com/office/drawing/2016/5/9/chartex" xmlns:cx4="http://schemas.microsoft.com/office/drawing/2016/5/10/chartex" xmlns:cx5="http://schemas.microsoft.com/office/drawing/2016/5/11/chartex" xmlns:cx6="http://schemas.microsoft.com/office/drawing/2016/5/12/chartex" xmlns:cx7="http://schemas.microsoft.com/office/drawing/2016/5/13/chartex" xmlns:cx8="http://schemas.microsoft.com/office/drawing/2016/5/14/chartex" xmlns:mc="http://schemas.openxmlformats.org/markup-compatibility/2006" xmlns:aink="http://schemas.microsoft.com/office/drawing/2016/ink" xmlns:am3d="http://schemas.microsoft.com/office/drawing/2017/model3d" xmlns:o="urn:schemas-microsoft-com:office:office" xmlns:r="http://schemas.openxmlformats.org/officeDocument/2006/relationships" xmlns:m="http://schemas.openxmlformats.org/officeDocument/2006/math" xmlns:v="urn:schemas-microsoft-com:vml" xmlns:wp14="http://schemas.microsoft.com/office/word/2010/wordprocessingDrawing" xmlns:wp="http://schemas.openxmlformats.org/drawingml/2006/wordprocessingDrawing" xmlns:w10="urn:schemas-microsoft-com:office:word" xmlns:w="http://schemas.openxmlformats.org/wordprocessingml/2006/main" xmlns:w14="http://schemas.microsoft.com/office/word/2010/wordml" xmlns:w15="http://schemas.microsoft.com/office/word/2012/wordml" xmlns:w16cex="http://schemas.microsoft.com/office/word/2018/wordml/cex" xmlns:w16cid="http://schemas.microsoft.com/office/word/2016/wordml/cid" xmlns:w16="http://schemas.microsoft.com/office/word/2018/wordml" xmlns:w16se="http://schemas.microsoft.com/office/word/2015/wordml/symex" xmlns:wpg="http://schemas.microsoft.com/office/word/2010/wordprocessingGroup" xmlns:wpi="http://schemas.microsoft.com/office/word/2010/wordprocessingInk" xmlns:wne="http://schemas.microsoft.com/office/word/2006/wordml" xmlns:wps="http://schemas.microsoft.com/office/word/2010/wordprocessingShape" mc:Ignorable="w14 w15 w16se w16cid w16 w16cex wp14">
+  <w15:commentEx w15:paraId="04355774" w15:done="0"/>
+  <w15:commentEx w15:paraId="0D68B304" w15:done="0"/>
+  <w15:commentEx w15:paraId="04A86AF0" w15:paraIdParent="0D68B304" w15:done="0"/>
+  <w15:commentEx w15:paraId="4C1B1B6E" w15:paraIdParent="0D68B304" w15:done="0"/>
+</w15:commentsEx>
+</file>
+
+<file path=word/commentsExtensible.xml><?xml version="1.0" encoding="utf-8"?>
+<w16cex:commentsExtensible xmlns:wpc="http://schemas.microsoft.com/office/word/2010/wordprocessingCanvas" xmlns:cx="http://schemas.microsoft.com/office/drawing/2014/chartex" xmlns:cx1="http://schemas.microsoft.com/office/drawing/2015/9/8/chartex" xmlns:cx2="http://schemas.microsoft.com/office/drawing/2015/10/21/chartex" xmlns:cx3="http://schemas.microsoft.com/office/drawing/2016/5/9/chartex" xmlns:cx4="http://schemas.microsoft.com/office/drawing/2016/5/10/chartex" xmlns:cx5="http://schemas.microsoft.com/office/drawing/2016/5/11/chartex" xmlns:cx6="http://schemas.microsoft.com/office/drawing/2016/5/12/chartex" xmlns:cx7="http://schemas.microsoft.com/office/drawing/2016/5/13/chartex" xmlns:cx8="http://schemas.microsoft.com/office/drawing/2016/5/14/chartex" xmlns:mc="http://schemas.openxmlformats.org/markup-compatibility/2006" xmlns:aink="http://schemas.microsoft.com/office/drawing/2016/ink" xmlns:am3d="http://schemas.microsoft.com/office/drawing/2017/model3d" xmlns:o="urn:schemas-microsoft-com:office:office" xmlns:r="http://schemas.openxmlformats.org/officeDocument/2006/relationships" xmlns:m="http://schemas.openxmlformats.org/officeDocument/2006/math" xmlns:v="urn:schemas-microsoft-com:vml" xmlns:wp14="http://schemas.microsoft.com/office/word/2010/wordprocessingDrawing" xmlns:wp="http://schemas.openxmlformats.org/drawingml/2006/wordprocessingDrawing" xmlns:w10="urn:schemas-microsoft-com:office:word" xmlns:w="http://schemas.openxmlformats.org/wordprocessingml/2006/main" xmlns:w14="http://schemas.microsoft.com/office/word/2010/wordml" xmlns:w15="http://schemas.microsoft.com/office/word/2012/wordml" xmlns:w16cex="http://schemas.microsoft.com/office/word/2018/wordml/cex" xmlns:w16cid="http://schemas.microsoft.com/office/word/2016/wordml/cid" xmlns:w16="http://schemas.microsoft.com/office/word/2018/wordml" xmlns:w16se="http://schemas.microsoft.com/office/word/2015/wordml/symex" xmlns:wpg="http://schemas.microsoft.com/office/word/2010/wordprocessingGroup" xmlns:wpi="http://schemas.microsoft.com/office/word/2010/wordprocessingInk" xmlns:wne="http://schemas.microsoft.com/office/word/2006/wordml" xmlns:wps="http://schemas.microsoft.com/office/word/2010/wordprocessingShape" mc:Ignorable="w14 w15 w16se w16cid w16 w16cex wp14">
+  <w16cex:commentExtensible w16cex:durableId="22BA016D" w16cex:dateUtc="2020-07-16T02:27:00Z"/>
+  <w16cex:commentExtensible w16cex:durableId="22BA01BC" w16cex:dateUtc="2020-07-16T02:29:00Z"/>
+  <w16cex:commentExtensible w16cex:durableId="22B9CE30" w16cex:dateUtc="2020-07-15T22:49:00Z"/>
+  <w16cex:commentExtensible w16cex:durableId="22B9CE64" w16cex:dateUtc="2020-07-15T22:50:00Z"/>
+</w16cex:commentsExtensible>
+</file>
+
+<file path=word/commentsIds.xml><?xml version="1.0" encoding="utf-8"?>
+<w16cid:commentsIds xmlns:wpc="http://schemas.microsoft.com/office/word/2010/wordprocessingCanvas" xmlns:cx="http://schemas.microsoft.com/office/drawing/2014/chartex" xmlns:cx1="http://schemas.microsoft.com/office/drawing/2015/9/8/chartex" xmlns:cx2="http://schemas.microsoft.com/office/drawing/2015/10/21/chartex" xmlns:cx3="http://schemas.microsoft.com/office/drawing/2016/5/9/chartex" xmlns:cx4="http://schemas.microsoft.com/office/drawing/2016/5/10/chartex" xmlns:cx5="http://schemas.microsoft.com/office/drawing/2016/5/11/chartex" xmlns:cx6="http://schemas.microsoft.com/office/drawing/2016/5/12/chartex" xmlns:cx7="http://schemas.microsoft.com/office/drawing/2016/5/13/chartex" xmlns:cx8="http://schemas.microsoft.com/office/drawing/2016/5/14/chartex" xmlns:mc="http://schemas.openxmlformats.org/markup-compatibility/2006" xmlns:aink="http://schemas.microsoft.com/office/drawing/2016/ink" xmlns:am3d="http://schemas.microsoft.com/office/drawing/2017/model3d" xmlns:o="urn:schemas-microsoft-com:office:office" xmlns:r="http://schemas.openxmlformats.org/officeDocument/2006/relationships" xmlns:m="http://schemas.openxmlformats.org/officeDocument/2006/math" xmlns:v="urn:schemas-microsoft-com:vml" xmlns:wp14="http://schemas.microsoft.com/office/word/2010/wordprocessingDrawing" xmlns:wp="http://schemas.openxmlformats.org/drawingml/2006/wordprocessingDrawing" xmlns:w10="urn:schemas-microsoft-com:office:word" xmlns:w="http://schemas.openxmlformats.org/wordprocessingml/2006/main" xmlns:w14="http://schemas.microsoft.com/office/word/2010/wordml" xmlns:w15="http://schemas.microsoft.com/office/word/2012/wordml" xmlns:w16cex="http://schemas.microsoft.com/office/word/2018/wordml/cex" xmlns:w16cid="http://schemas.microsoft.com/office/word/2016/wordml/cid" xmlns:w16="http://schemas.microsoft.com/office/word/2018/wordml" xmlns:w16se="http://schemas.microsoft.com/office/word/2015/wordml/symex" xmlns:wpg="http://schemas.microsoft.com/office/word/2010/wordprocessingGroup" xmlns:wpi="http://schemas.microsoft.com/office/word/2010/wordprocessingInk" xmlns:wne="http://schemas.microsoft.com/office/word/2006/wordml" xmlns:wps="http://schemas.microsoft.com/office/word/2010/wordprocessingShape" mc:Ignorable="w14 w15 w16se w16cid w16 w16cex wp14">
+  <w16cid:commentId w16cid:paraId="04355774" w16cid:durableId="22BA016D"/>
+  <w16cid:commentId w16cid:paraId="0D68B304" w16cid:durableId="22BA01BC"/>
+  <w16cid:commentId w16cid:paraId="04A86AF0" w16cid:durableId="22B9CE30"/>
+  <w16cid:commentId w16cid:paraId="4C1B1B6E" w16cid:durableId="22B9CE64"/>
+</w16cid:commentsIds>
+</file>
+
+<file path=word/numbering.xml><?xml version="1.0" encoding="utf-8"?>
+<w:numbering xmlns:wpc="http://schemas.microsoft.com/office/word/2010/wordprocessingCanvas" xmlns:cx="http://schemas.microsoft.com/office/drawing/2014/chartex" xmlns:cx1="http://schemas.microsoft.com/office/drawing/2015/9/8/chartex" xmlns:cx2="http://schemas.microsoft.com/office/drawing/2015/10/21/chartex" xmlns:cx3="http://schemas.microsoft.com/office/drawing/2016/5/9/chartex" xmlns:cx4="http://schemas.microsoft.com/office/drawing/2016/5/10/chartex" xmlns:cx5="http://schemas.microsoft.com/office/drawing/2016/5/11/chartex" xmlns:cx6="http://schemas.microsoft.com/office/drawing/2016/5/12/chartex" xmlns:cx7="http://schemas.microsoft.com/office/drawing/2016/5/13/chartex" xmlns:cx8="http://schemas.microsoft.com/office/drawing/2016/5/14/chartex" xmlns:mc="http://schemas.openxmlformats.org/markup-compatibility/2006" xmlns:aink="http://schemas.microsoft.com/office/drawing/2016/ink" xmlns:am3d="http://schemas.microsoft.com/office/drawing/2017/model3d" xmlns:o="urn:schemas-microsoft-com:office:office" xmlns:r="http://schemas.openxmlformats.org/officeDocument/2006/relationships" xmlns:m="http://schemas.openxmlformats.org/officeDocument/2006/math" xmlns:v="urn:schemas-microsoft-com:vml" xmlns:wp14="http://schemas.microsoft.com/office/word/2010/wordprocessingDrawing" xmlns:wp="http://schemas.openxmlformats.org/drawingml/2006/wordprocessingDrawing" xmlns:w10="urn:schemas-microsoft-com:office:word" xmlns:w="http://schemas.openxmlformats.org/wordprocessingml/2006/main" xmlns:w14="http://schemas.microsoft.com/office/word/2010/wordml" xmlns:w15="http://schemas.microsoft.com/office/word/2012/wordml" xmlns:w16cex="http://schemas.microsoft.com/office/word/2018/wordml/cex" xmlns:w16cid="http://schemas.microsoft.com/office/word/2016/wordml/cid" xmlns:w16="http://schemas.microsoft.com/office/word/2018/wordml" xmlns:w16se="http://schemas.microsoft.com/office/word/2015/wordml/symex" xmlns:wpg="http://schemas.microsoft.com/office/word/2010/wordprocessingGroup" xmlns:wpi="http://schemas.microsoft.com/office/word/2010/wordprocessingInk" xmlns:wne="http://schemas.microsoft.com/office/word/2006/wordml" xmlns:wps="http://schemas.microsoft.com/office/word/2010/wordprocessingShape" mc:Ignorable="w14 w15 w16se w16cid w16 w16cex wp14">
+  <w:abstractNum w:abstractNumId="0" w15:restartNumberingAfterBreak="0">
+    <w:nsid w:val="17B40346"/>
+    <w:multiLevelType w:val="hybridMultilevel"/>
+    <w:tmpl w:val="0A3C0A1E"/>
+    <w:lvl w:ilvl="0" w:tplc="4009000B">
+      <w:start w:val="1"/>
+      <w:numFmt w:val="bullet"/>
+      <w:lvlText w:val=""/>
+      <w:lvlJc w:val="left"/>
+      <w:pPr>
+        <w:ind w:left="2160" w:hanging="360"/>
+      </w:pPr>
+      <w:rPr>
+        <w:rFonts w:ascii="Wingdings" w:hAnsi="Wingdings" w:hint="default"/>
+      </w:rPr>
+    </w:lvl>
+    <w:lvl w:ilvl="1" w:tplc="40090003" w:tentative="1">
+      <w:start w:val="1"/>
+      <w:numFmt w:val="bullet"/>
+      <w:lvlText w:val="o"/>
+      <w:lvlJc w:val="left"/>
+      <w:pPr>
+        <w:ind w:left="2880" w:hanging="360"/>
+      </w:pPr>
+      <w:rPr>
+        <w:rFonts w:ascii="Courier New" w:hAnsi="Courier New" w:cs="Courier New" w:hint="default"/>
+      </w:rPr>
+    </w:lvl>
+    <w:lvl w:ilvl="2" w:tplc="40090005" w:tentative="1">
+      <w:start w:val="1"/>
+      <w:numFmt w:val="bullet"/>
+      <w:lvlText w:val=""/>
+      <w:lvlJc w:val="left"/>
+      <w:pPr>
+        <w:ind w:left="3600" w:hanging="360"/>
+      </w:pPr>
+      <w:rPr>
+        <w:rFonts w:ascii="Wingdings" w:hAnsi="Wingdings" w:hint="default"/>
+      </w:rPr>
+    </w:lvl>
+    <w:lvl w:ilvl="3" w:tplc="40090001" w:tentative="1">
+      <w:start w:val="1"/>
+      <w:numFmt w:val="bullet"/>
+      <w:lvlText w:val=""/>
+      <w:lvlJc w:val="left"/>
+      <w:pPr>
+        <w:ind w:left="4320" w:hanging="360"/>
+      </w:pPr>
+      <w:rPr>
+        <w:rFonts w:ascii="Symbol" w:hAnsi="Symbol" w:hint="default"/>
+      </w:rPr>
+    </w:lvl>
+    <w:lvl w:ilvl="4" w:tplc="40090003" w:tentative="1">
+      <w:start w:val="1"/>
+      <w:numFmt w:val="bullet"/>
+      <w:lvlText w:val="o"/>
+      <w:lvlJc w:val="left"/>
+      <w:pPr>
+        <w:ind w:left="5040" w:hanging="360"/>
+      </w:pPr>
+      <w:rPr>
+        <w:rFonts w:ascii="Courier New" w:hAnsi="Courier New" w:cs="Courier New" w:hint="default"/>
+      </w:rPr>
+    </w:lvl>
+    <w:lvl w:ilvl="5" w:tplc="40090005" w:tentative="1">
+      <w:start w:val="1"/>
+      <w:numFmt w:val="bullet"/>
+      <w:lvlText w:val=""/>
+      <w:lvlJc w:val="left"/>
+      <w:pPr>
+        <w:ind w:left="5760" w:hanging="360"/>
+      </w:pPr>
+      <w:rPr>
+        <w:rFonts w:ascii="Wingdings" w:hAnsi="Wingdings" w:hint="default"/>
+      </w:rPr>
+    </w:lvl>
+    <w:lvl w:ilvl="6" w:tplc="40090001" w:tentative="1">
+      <w:start w:val="1"/>
+      <w:numFmt w:val="bullet"/>
+      <w:lvlText w:val=""/>
+      <w:lvlJc w:val="left"/>
+      <w:pPr>
+        <w:ind w:left="6480" w:hanging="360"/>
+      </w:pPr>
+      <w:rPr>
+        <w:rFonts w:ascii="Symbol" w:hAnsi="Symbol" w:hint="default"/>
+      </w:rPr>
+    </w:lvl>
+    <w:lvl w:ilvl="7" w:tplc="40090003" w:tentative="1">
+      <w:start w:val="1"/>
+      <w:numFmt w:val="bullet"/>
+      <w:lvlText w:val="o"/>
+      <w:lvlJc w:val="left"/>
+      <w:pPr>
+        <w:ind w:left="7200" w:hanging="360"/>
+      </w:pPr>
+      <w:rPr>
+        <w:rFonts w:ascii="Courier New" w:hAnsi="Courier New" w:cs="Courier New" w:hint="default"/>
+      </w:rPr>
+    </w:lvl>
+    <w:lvl w:ilvl="8" w:tplc="40090005" w:tentative="1">
+      <w:start w:val="1"/>
+      <w:numFmt w:val="bullet"/>
+      <w:lvlText w:val=""/>
+      <w:lvlJc w:val="left"/>
+      <w:pPr>
+        <w:ind w:left="7920" w:hanging="360"/>
+      </w:pPr>
+      <w:rPr>
+        <w:rFonts w:ascii="Wingdings" w:hAnsi="Wingdings" w:hint="default"/>
+      </w:rPr>
+    </w:lvl>
+  </w:abstractNum>
+  <w:abstractNum w:abstractNumId="1" w15:restartNumberingAfterBreak="0">
+    <w:nsid w:val="1B2649D5"/>
+    <w:multiLevelType w:val="multilevel"/>
+    <w:tmpl w:val="69A43E22"/>
+    <w:lvl w:ilvl="0">
+      <w:start w:val="1"/>
+      <w:numFmt w:val="bullet"/>
+      <w:lvlText w:val="●"/>
+      <w:lvlJc w:val="left"/>
+      <w:pPr>
+        <w:ind w:left="720" w:hanging="360"/>
+      </w:pPr>
+      <w:rPr>
+        <w:rFonts w:ascii="Noto Sans Symbols" w:eastAsia="Noto Sans Symbols" w:hAnsi="Noto Sans Symbols" w:cs="Noto Sans Symbols"/>
+      </w:rPr>
+    </w:lvl>
+    <w:lvl w:ilvl="1">
+      <w:start w:val="1"/>
+      <w:numFmt w:val="bullet"/>
+      <w:lvlText w:val="o"/>
+      <w:lvlJc w:val="left"/>
+      <w:pPr>
+        <w:ind w:left="1440" w:hanging="360"/>
+      </w:pPr>
+      <w:rPr>
+        <w:rFonts w:ascii="Courier New" w:eastAsia="Courier New" w:hAnsi="Courier New" w:cs="Courier New"/>
+      </w:rPr>
+    </w:lvl>
+    <w:lvl w:ilvl="2">
+      <w:start w:val="1"/>
+      <w:numFmt w:val="bullet"/>
+      <w:lvlText w:val="▪"/>
+      <w:lvlJc w:val="left"/>
+      <w:pPr>
+        <w:ind w:left="2160" w:hanging="360"/>
+      </w:pPr>
+      <w:rPr>
+        <w:rFonts w:ascii="Noto Sans Symbols" w:eastAsia="Noto Sans Symbols" w:hAnsi="Noto Sans Symbols" w:cs="Noto Sans Symbols"/>
+      </w:rPr>
+    </w:lvl>
+    <w:lvl w:ilvl="3">
+      <w:start w:val="1"/>
+      <w:numFmt w:val="bullet"/>
+      <w:lvlText w:val="●"/>
+      <w:lvlJc w:val="left"/>
+      <w:pPr>
+        <w:ind w:left="2880" w:hanging="360"/>
+      </w:pPr>
+      <w:rPr>
+        <w:rFonts w:ascii="Noto Sans Symbols" w:eastAsia="Noto Sans Symbols" w:hAnsi="Noto Sans Symbols" w:cs="Noto Sans Symbols"/>
+      </w:rPr>
+    </w:lvl>
+    <w:lvl w:ilvl="4">
+      <w:start w:val="1"/>
+      <w:numFmt w:val="bullet"/>
+      <w:lvlText w:val="o"/>
+      <w:lvlJc w:val="left"/>
+      <w:pPr>
+        <w:ind w:left="3600" w:hanging="360"/>
+      </w:pPr>
+      <w:rPr>
+        <w:rFonts w:ascii="Courier New" w:eastAsia="Courier New" w:hAnsi="Courier New" w:cs="Courier New"/>
+      </w:rPr>
+    </w:lvl>
+    <w:lvl w:ilvl="5">
+      <w:start w:val="1"/>
+      <w:numFmt w:val="bullet"/>
+      <w:lvlText w:val="▪"/>
+      <w:lvlJc w:val="left"/>
+      <w:pPr>
+        <w:ind w:left="4320" w:hanging="360"/>
+      </w:pPr>
+      <w:rPr>
+        <w:rFonts w:ascii="Noto Sans Symbols" w:eastAsia="Noto Sans Symbols" w:hAnsi="Noto Sans Symbols" w:cs="Noto Sans Symbols"/>
+      </w:rPr>
+    </w:lvl>
+    <w:lvl w:ilvl="6">
+      <w:start w:val="1"/>
+      <w:numFmt w:val="bullet"/>
+      <w:lvlText w:val="●"/>
+      <w:lvlJc w:val="left"/>
+      <w:pPr>
+        <w:ind w:left="5040" w:hanging="360"/>
+      </w:pPr>
+      <w:rPr>
+        <w:rFonts w:ascii="Noto Sans Symbols" w:eastAsia="Noto Sans Symbols" w:hAnsi="Noto Sans Symbols" w:cs="Noto Sans Symbols"/>
+      </w:rPr>
+    </w:lvl>
+    <w:lvl w:ilvl="7">
+      <w:start w:val="1"/>
+      <w:numFmt w:val="bullet"/>
+      <w:lvlText w:val="o"/>
+      <w:lvlJc w:val="left"/>
+      <w:pPr>
+        <w:ind w:left="5760" w:hanging="360"/>
+      </w:pPr>
+      <w:rPr>
+        <w:rFonts w:ascii="Courier New" w:eastAsia="Courier New" w:hAnsi="Courier New" w:cs="Courier New"/>
+      </w:rPr>
+    </w:lvl>
+    <w:lvl w:ilvl="8">
+      <w:start w:val="1"/>
+      <w:numFmt w:val="bullet"/>
+      <w:lvlText w:val="▪"/>
+      <w:lvlJc w:val="left"/>
+      <w:pPr>
+        <w:ind w:left="6480" w:hanging="360"/>
+      </w:pPr>
+      <w:rPr>
+        <w:rFonts w:ascii="Noto Sans Symbols" w:eastAsia="Noto Sans Symbols" w:hAnsi="Noto Sans Symbols" w:cs="Noto Sans Symbols"/>
+      </w:rPr>
+    </w:lvl>
+  </w:abstractNum>
+  <w:abstractNum w:abstractNumId="2" w15:restartNumberingAfterBreak="0">
+    <w:nsid w:val="206A4270"/>
+    <w:multiLevelType w:val="hybridMultilevel"/>
+    <w:tmpl w:val="CB2CF73A"/>
+    <w:lvl w:ilvl="0" w:tplc="4009000F">
+      <w:start w:val="1"/>
+      <w:numFmt w:val="decimal"/>
+      <w:lvlText w:val="%1."/>
+      <w:lvlJc w:val="left"/>
+      <w:pPr>
+        <w:ind w:left="1440" w:hanging="360"/>
+      </w:pPr>
+      <w:rPr>
+        <w:b w:val="0"/>
+      </w:rPr>
+    </w:lvl>
+    <w:lvl w:ilvl="1" w:tplc="40090019" w:tentative="1">
+      <w:start w:val="1"/>
+      <w:numFmt w:val="lowerLetter"/>
+      <w:lvlText w:val="%2."/>
+      <w:lvlJc w:val="left"/>
+      <w:pPr>
+        <w:ind w:left="2160" w:hanging="360"/>
+      </w:pPr>
+    </w:lvl>
+    <w:lvl w:ilvl="2" w:tplc="4009001B" w:tentative="1">
+      <w:start w:val="1"/>
+      <w:numFmt w:val="lowerRoman"/>
+      <w:lvlText w:val="%3."/>
+      <w:lvlJc w:val="right"/>
+      <w:pPr>
+        <w:ind w:left="2880" w:hanging="180"/>
+      </w:pPr>
+    </w:lvl>
+    <w:lvl w:ilvl="3" w:tplc="4009000F" w:tentative="1">
+      <w:start w:val="1"/>
+      <w:numFmt w:val="decimal"/>
+      <w:lvlText w:val="%4."/>
+      <w:lvlJc w:val="left"/>
+      <w:pPr>
+        <w:ind w:left="3600" w:hanging="360"/>
+      </w:pPr>
+    </w:lvl>
+    <w:lvl w:ilvl="4" w:tplc="40090019" w:tentative="1">
+      <w:start w:val="1"/>
+      <w:numFmt w:val="lowerLetter"/>
+      <w:lvlText w:val="%5."/>
+      <w:lvlJc w:val="left"/>
+      <w:pPr>
+        <w:ind w:left="4320" w:hanging="360"/>
+      </w:pPr>
+    </w:lvl>
+    <w:lvl w:ilvl="5" w:tplc="4009001B" w:tentative="1">
+      <w:start w:val="1"/>
+      <w:numFmt w:val="lowerRoman"/>
+      <w:lvlText w:val="%6."/>
+      <w:lvlJc w:val="right"/>
+      <w:pPr>
+        <w:ind w:left="5040" w:hanging="180"/>
+      </w:pPr>
+    </w:lvl>
+    <w:lvl w:ilvl="6" w:tplc="4009000F" w:tentative="1">
+      <w:start w:val="1"/>
+      <w:numFmt w:val="decimal"/>
+      <w:lvlText w:val="%7."/>
+      <w:lvlJc w:val="left"/>
+      <w:pPr>
+        <w:ind w:left="5760" w:hanging="360"/>
+      </w:pPr>
+    </w:lvl>
+    <w:lvl w:ilvl="7" w:tplc="40090019" w:tentative="1">
+      <w:start w:val="1"/>
+      <w:numFmt w:val="lowerLetter"/>
+      <w:lvlText w:val="%8."/>
+      <w:lvlJc w:val="left"/>
+      <w:pPr>
+        <w:ind w:left="6480" w:hanging="360"/>
+      </w:pPr>
+    </w:lvl>
+    <w:lvl w:ilvl="8" w:tplc="4009001B" w:tentative="1">
+      <w:start w:val="1"/>
+      <w:numFmt w:val="lowerRoman"/>
+      <w:lvlText w:val="%9."/>
+      <w:lvlJc w:val="right"/>
+      <w:pPr>
+        <w:ind w:left="7200" w:hanging="180"/>
+      </w:pPr>
+    </w:lvl>
+  </w:abstractNum>
+  <w:abstractNum w:abstractNumId="3" w15:restartNumberingAfterBreak="0">
+    <w:nsid w:val="569A1BEF"/>
+    <w:multiLevelType w:val="hybridMultilevel"/>
+    <w:tmpl w:val="C7A0B7A4"/>
+    <w:lvl w:ilvl="0" w:tplc="E8606CB4">
+      <w:start w:val="1"/>
+      <w:numFmt w:val="decimal"/>
+      <w:lvlText w:val="%1."/>
+      <w:lvlJc w:val="left"/>
+      <w:pPr>
+        <w:ind w:left="1440" w:hanging="360"/>
+      </w:pPr>
+      <w:rPr>
+        <w:b w:val="0"/>
+      </w:rPr>
+    </w:lvl>
+    <w:lvl w:ilvl="1" w:tplc="40090019" w:tentative="1">
+      <w:start w:val="1"/>
+      <w:numFmt w:val="lowerLetter"/>
+      <w:lvlText w:val="%2."/>
+      <w:lvlJc w:val="left"/>
+      <w:pPr>
+        <w:ind w:left="2160" w:hanging="360"/>
+      </w:pPr>
+    </w:lvl>
+    <w:lvl w:ilvl="2" w:tplc="4009001B" w:tentative="1">
+      <w:start w:val="1"/>
+      <w:numFmt w:val="lowerRoman"/>
+      <w:lvlText w:val="%3."/>
+      <w:lvlJc w:val="right"/>
+      <w:pPr>
+        <w:ind w:left="2880" w:hanging="180"/>
+      </w:pPr>
+    </w:lvl>
+    <w:lvl w:ilvl="3" w:tplc="4009000F" w:tentative="1">
+      <w:start w:val="1"/>
+      <w:numFmt w:val="decimal"/>
+      <w:lvlText w:val="%4."/>
+      <w:lvlJc w:val="left"/>
+      <w:pPr>
+        <w:ind w:left="3600" w:hanging="360"/>
+      </w:pPr>
+    </w:lvl>
+    <w:lvl w:ilvl="4" w:tplc="40090019" w:tentative="1">
+      <w:start w:val="1"/>
+      <w:numFmt w:val="lowerLetter"/>
+      <w:lvlText w:val="%5."/>
+      <w:lvlJc w:val="left"/>
+      <w:pPr>
+        <w:ind w:left="4320" w:hanging="360"/>
+      </w:pPr>
+    </w:lvl>
+    <w:lvl w:ilvl="5" w:tplc="4009001B" w:tentative="1">
+      <w:start w:val="1"/>
+      <w:numFmt w:val="lowerRoman"/>
+      <w:lvlText w:val="%6."/>
+      <w:lvlJc w:val="right"/>
+      <w:pPr>
+        <w:ind w:left="5040" w:hanging="180"/>
+      </w:pPr>
+    </w:lvl>
+    <w:lvl w:ilvl="6" w:tplc="4009000F" w:tentative="1">
+      <w:start w:val="1"/>
+      <w:numFmt w:val="decimal"/>
+      <w:lvlText w:val="%7."/>
+      <w:lvlJc w:val="left"/>
+      <w:pPr>
+        <w:ind w:left="5760" w:hanging="360"/>
+      </w:pPr>
+    </w:lvl>
+    <w:lvl w:ilvl="7" w:tplc="40090019" w:tentative="1">
+      <w:start w:val="1"/>
+      <w:numFmt w:val="lowerLetter"/>
+      <w:lvlText w:val="%8."/>
+      <w:lvlJc w:val="left"/>
+      <w:pPr>
+        <w:ind w:left="6480" w:hanging="360"/>
+      </w:pPr>
+    </w:lvl>
+    <w:lvl w:ilvl="8" w:tplc="4009001B" w:tentative="1">
+      <w:start w:val="1"/>
+      <w:numFmt w:val="lowerRoman"/>
+      <w:lvlText w:val="%9."/>
+      <w:lvlJc w:val="right"/>
+      <w:pPr>
+        <w:ind w:left="7200" w:hanging="180"/>
+      </w:pPr>
+    </w:lvl>
+  </w:abstractNum>
+  <w:num w:numId="1">
+    <w:abstractNumId w:val="1"/>
+  </w:num>
+  <w:num w:numId="2">
+    <w:abstractNumId w:val="3"/>
+  </w:num>
+  <w:num w:numId="3">
+    <w:abstractNumId w:val="2"/>
+  </w:num>
+  <w:num w:numId="4">
+    <w:abstractNumId w:val="0"/>
+  </w:num>
+</w:numbering>
+</file>
+
+<file path=word/people.xml><?xml version="1.0" encoding="utf-8"?>
+<w15:people xmlns:wpc="http://schemas.microsoft.com/office/word/2010/wordprocessingCanvas" xmlns:cx="http://schemas.microsoft.com/office/drawing/2014/chartex" xmlns:cx1="http://schemas.microsoft.com/office/drawing/2015/9/8/chartex" xmlns:cx2="http://schemas.microsoft.com/office/drawing/2015/10/21/chartex" xmlns:cx3="http://schemas.microsoft.com/office/drawing/2016/5/9/chartex" xmlns:cx4="http://schemas.microsoft.com/office/drawing/2016/5/10/chartex" xmlns:cx5="http://schemas.microsoft.com/office/drawing/2016/5/11/chartex" xmlns:cx6="http://schemas.microsoft.com/office/drawing/2016/5/12/chartex" xmlns:cx7="http://schemas.microsoft.com/office/drawing/2016/5/13/chartex" xmlns:cx8="http://schemas.microsoft.com/office/drawing/2016/5/14/chartex" xmlns:mc="http://schemas.openxmlformats.org/markup-compatibility/2006" xmlns:aink="http://schemas.microsoft.com/office/drawing/2016/ink" xmlns:am3d="http://schemas.microsoft.com/office/drawing/2017/model3d" xmlns:o="urn:schemas-microsoft-com:office:office" xmlns:r="http://schemas.openxmlformats.org/officeDocument/2006/relationships" xmlns:m="http://schemas.openxmlformats.org/officeDocument/2006/math" xmlns:v="urn:schemas-microsoft-com:vml" xmlns:wp14="http://schemas.microsoft.com/office/word/2010/wordprocessingDrawing" xmlns:wp="http://schemas.openxmlformats.org/drawingml/2006/wordprocessingDrawing" xmlns:w10="urn:schemas-microsoft-com:office:word" xmlns:w="http://schemas.openxmlformats.org/wordprocessingml/2006/main" xmlns:w14="http://schemas.microsoft.com/office/word/2010/wordml" xmlns:w15="http://schemas.microsoft.com/office/word/2012/wordml" xmlns:w16cex="http://schemas.microsoft.com/office/word/2018/wordml/cex" xmlns:w16cid="http://schemas.microsoft.com/office/word/2016/wordml/cid" xmlns:w16="http://schemas.microsoft.com/office/word/2018/wordml" xmlns:w16se="http://schemas.microsoft.com/office/word/2015/wordml/symex" xmlns:wpg="http://schemas.microsoft.com/office/word/2010/wordprocessingGroup" xmlns:wpi="http://schemas.microsoft.com/office/word/2010/wordprocessingInk" xmlns:wne="http://schemas.microsoft.com/office/word/2006/wordml" xmlns:wps="http://schemas.microsoft.com/office/word/2010/wordprocessingShape" mc:Ignorable="w14 w15 w16se w16cid w16 w16cex wp14">
+  <w15:person w15:author="Divya Bhagavathiappan Shiva">
+    <w15:presenceInfo w15:providerId="None" w15:userId="Divya Bhagavathiappan Shiva"/>
+  </w15:person>
+  <w15:person w15:author="Sakib Shuvo">
+    <w15:presenceInfo w15:providerId="None" w15:userId="Sakib Shuvo"/>
+  </w15:person>
+</w15:people>
 </file>
 
 <file path=word/styles.xml><?xml version="1.0" encoding="utf-8"?>
@@ -2231,6 +3350,7 @@
     <w:lsdException w:name="HTML Sample" w:semiHidden="1" w:unhideWhenUsed="1"/>
     <w:lsdException w:name="HTML Typewriter" w:semiHidden="1" w:unhideWhenUsed="1"/>
     <w:lsdException w:name="HTML Variable" w:semiHidden="1" w:unhideWhenUsed="1"/>
+    <w:lsdException w:name="Normal Table" w:semiHidden="1" w:unhideWhenUsed="1"/>
     <w:lsdException w:name="annotation subject" w:semiHidden="1" w:unhideWhenUsed="1"/>
     <w:lsdException w:name="No List" w:semiHidden="1" w:unhideWhenUsed="1"/>
     <w:lsdException w:name="Outline List 1" w:semiHidden="1" w:unhideWhenUsed="1"/>
@@ -2277,8 +3397,10 @@
     <w:lsdException w:name="Table Subtle 2" w:semiHidden="1" w:unhideWhenUsed="1"/>
     <w:lsdException w:name="Table Web 1" w:semiHidden="1" w:unhideWhenUsed="1"/>
     <w:lsdException w:name="Table Web 2" w:semiHidden="1" w:unhideWhenUsed="1"/>
+    <w:lsdException w:name="Table Web 3" w:semiHidden="1" w:unhideWhenUsed="1"/>
     <w:lsdException w:name="Balloon Text" w:semiHidden="1" w:unhideWhenUsed="1"/>
     <w:lsdException w:name="Table Grid" w:uiPriority="39"/>
+    <w:lsdException w:name="Table Theme" w:semiHidden="1" w:unhideWhenUsed="1"/>
     <w:lsdException w:name="Placeholder Text" w:semiHidden="1"/>
     <w:lsdException w:name="No Spacing" w:uiPriority="1" w:qFormat="1"/>
     <w:lsdException w:name="Light Shading" w:uiPriority="60"/>
@@ -2671,6 +3793,96 @@
       </w:tcPr>
     </w:tblStylePr>
   </w:style>
+  <w:style w:type="paragraph" w:styleId="ListParagraph">
+    <w:name w:val="List Paragraph"/>
+    <w:basedOn w:val="Normal"/>
+    <w:uiPriority w:val="34"/>
+    <w:qFormat/>
+    <w:rsid w:val="002E479B"/>
+    <w:pPr>
+      <w:spacing w:after="0" w:line="276" w:lineRule="auto"/>
+      <w:ind w:left="720"/>
+      <w:contextualSpacing/>
+    </w:pPr>
+    <w:rPr>
+      <w:rFonts w:ascii="Arial" w:eastAsia="Arial" w:hAnsi="Arial" w:cs="Arial"/>
+      <w:lang w:val="en-IN" w:eastAsia="en-IN"/>
+    </w:rPr>
+  </w:style>
+  <w:style w:type="character" w:styleId="CommentReference">
+    <w:name w:val="annotation reference"/>
+    <w:basedOn w:val="DefaultParagraphFont"/>
+    <w:uiPriority w:val="99"/>
+    <w:semiHidden/>
+    <w:unhideWhenUsed/>
+    <w:rsid w:val="002E479B"/>
+    <w:rPr>
+      <w:sz w:val="16"/>
+      <w:szCs w:val="16"/>
+    </w:rPr>
+  </w:style>
+  <w:style w:type="paragraph" w:styleId="CommentText">
+    <w:name w:val="annotation text"/>
+    <w:basedOn w:val="Normal"/>
+    <w:link w:val="CommentTextChar"/>
+    <w:uiPriority w:val="99"/>
+    <w:semiHidden/>
+    <w:unhideWhenUsed/>
+    <w:rsid w:val="002E479B"/>
+    <w:pPr>
+      <w:spacing w:after="0" w:line="240" w:lineRule="auto"/>
+    </w:pPr>
+    <w:rPr>
+      <w:rFonts w:ascii="Arial" w:eastAsia="Arial" w:hAnsi="Arial" w:cs="Arial"/>
+      <w:sz w:val="20"/>
+      <w:szCs w:val="20"/>
+      <w:lang w:val="en-IN" w:eastAsia="en-IN"/>
+    </w:rPr>
+  </w:style>
+  <w:style w:type="character" w:customStyle="1" w:styleId="CommentTextChar">
+    <w:name w:val="Comment Text Char"/>
+    <w:basedOn w:val="DefaultParagraphFont"/>
+    <w:link w:val="CommentText"/>
+    <w:uiPriority w:val="99"/>
+    <w:semiHidden/>
+    <w:rsid w:val="002E479B"/>
+    <w:rPr>
+      <w:rFonts w:ascii="Arial" w:eastAsia="Arial" w:hAnsi="Arial" w:cs="Arial"/>
+      <w:sz w:val="20"/>
+      <w:szCs w:val="20"/>
+      <w:lang w:val="en-IN" w:eastAsia="en-IN"/>
+    </w:rPr>
+  </w:style>
+  <w:style w:type="paragraph" w:styleId="BalloonText">
+    <w:name w:val="Balloon Text"/>
+    <w:basedOn w:val="Normal"/>
+    <w:link w:val="BalloonTextChar"/>
+    <w:uiPriority w:val="99"/>
+    <w:semiHidden/>
+    <w:unhideWhenUsed/>
+    <w:rsid w:val="002E479B"/>
+    <w:pPr>
+      <w:spacing w:after="0" w:line="240" w:lineRule="auto"/>
+    </w:pPr>
+    <w:rPr>
+      <w:rFonts w:ascii="Segoe UI" w:hAnsi="Segoe UI" w:cs="Segoe UI"/>
+      <w:sz w:val="18"/>
+      <w:szCs w:val="18"/>
+    </w:rPr>
+  </w:style>
+  <w:style w:type="character" w:customStyle="1" w:styleId="BalloonTextChar">
+    <w:name w:val="Balloon Text Char"/>
+    <w:basedOn w:val="DefaultParagraphFont"/>
+    <w:link w:val="BalloonText"/>
+    <w:uiPriority w:val="99"/>
+    <w:semiHidden/>
+    <w:rsid w:val="002E479B"/>
+    <w:rPr>
+      <w:rFonts w:ascii="Segoe UI" w:hAnsi="Segoe UI" w:cs="Segoe UI"/>
+      <w:sz w:val="18"/>
+      <w:szCs w:val="18"/>
+    </w:rPr>
+  </w:style>
 </w:styles>
 </file>
 
